--- a/assets/syllabi/SE201.docx
+++ b/assets/syllabi/SE201.docx
@@ -4,6 +4,15 @@
   <w:body>
     <w:p>
       <w:r>
+        <w:rPr>
+          <w:b/>
+        </w:rPr>
+        <w:t>Course Number:</w:t>
+      </w:r>
+      <w:r>
+        <w:t xml:space="preserve"> </w:t>
+      </w:r>
+      <w:r>
         <w:t xml:space="preserve">SE </w:t>
       </w:r>
       <w:r>
@@ -15,11 +24,36 @@
     </w:p>
     <w:p>
       <w:r>
+        <w:rPr>
+          <w:b/>
+        </w:rPr>
+        <w:t>Course Title:</w:t>
+      </w:r>
+      <w:r>
+        <w:t xml:space="preserve"> </w:t>
+      </w:r>
+      <w:r>
         <w:t>Software Development I</w:t>
       </w:r>
     </w:p>
     <w:p>
       <w:pPr>
+        <w:rPr>
+          <w:b/>
+        </w:rPr>
+      </w:pPr>
+      <w:r>
+        <w:rPr>
+          <w:b/>
+        </w:rPr>
+        <w:t xml:space="preserve">Location: </w:t>
+      </w:r>
+      <w:r>
+        <w:t>Cascades</w:t>
+      </w:r>
+    </w:p>
+    <w:p>
+      <w:pPr>
         <w:ind w:left="2160" w:hanging="2160"/>
       </w:pPr>
     </w:p>
@@ -44,31 +78,70 @@
       <w:r>
         <w:t>4</w:t>
       </w:r>
+      <w:r>
+        <w:t>)</w:t>
+      </w:r>
+      <w:r>
+        <w:t xml:space="preserve"> </w:t>
+      </w:r>
+      <w:r>
+        <w:t>This course m</w:t>
+      </w:r>
+      <w:r>
+        <w:t xml:space="preserve">eets twice per week in lecture, combining approximately </w:t>
+      </w:r>
+      <w:r>
+        <w:t>8</w:t>
+      </w:r>
+      <w:r>
+        <w:t xml:space="preserve">0 hours of instruction, online activities and assignments for </w:t>
+      </w:r>
+      <w:r>
+        <w:t>4</w:t>
+      </w:r>
+      <w:r>
+        <w:t xml:space="preserve"> credits.</w:t>
+      </w:r>
+    </w:p>
+    <w:p/>
+    <w:p>
+      <w:pPr>
+        <w:rPr>
+          <w:b/>
+        </w:rPr>
+      </w:pPr>
+      <w:r>
+        <w:rPr>
+          <w:b/>
+        </w:rPr>
+        <w:t>Pre-requisites</w:t>
+      </w:r>
+    </w:p>
+    <w:p>
+      <w:r>
+        <w:t>CS 162</w:t>
+      </w:r>
+    </w:p>
+    <w:p>
       <w:bookmarkStart w:id="0" w:name="_GoBack"/>
       <w:bookmarkEnd w:id="0"/>
-      <w:r>
-        <w:t>)</w:t>
-      </w:r>
-      <w:r>
-        <w:t xml:space="preserve"> </w:t>
-      </w:r>
-      <w:r>
-        <w:t>This course m</w:t>
-      </w:r>
-      <w:r>
-        <w:t xml:space="preserve">eets twice per week in lecture, combining approximately </w:t>
-      </w:r>
-      <w:r>
-        <w:t>8</w:t>
-      </w:r>
-      <w:r>
-        <w:t xml:space="preserve">0 hours of instruction, online activities and assignments for </w:t>
-      </w:r>
-      <w:r>
-        <w:t>4</w:t>
-      </w:r>
-      <w:r>
-        <w:t xml:space="preserve"> credits.</w:t>
+    </w:p>
+    <w:p>
+      <w:pPr>
+        <w:rPr>
+          <w:b/>
+        </w:rPr>
+      </w:pPr>
+      <w:r>
+        <w:rPr>
+          <w:b/>
+        </w:rPr>
+        <w:t>Description</w:t>
+      </w:r>
+    </w:p>
+    <w:p>
+      <w:r>
+        <w:t>Introduction to collaborative software development of larger, object-oriented systems. Overview of software architecture, and the tools, principles and practice of modern software development.</w:t>
       </w:r>
     </w:p>
     <w:p/>
@@ -82,12 +155,127 @@
         <w:rPr>
           <w:b/>
         </w:rPr>
-        <w:t>Pre-requisites</w:t>
-      </w:r>
-    </w:p>
-    <w:p>
-      <w:r>
-        <w:t>CS 162</w:t>
+        <w:t>Content</w:t>
+      </w:r>
+    </w:p>
+    <w:p>
+      <w:pPr>
+        <w:pStyle w:val="ListParagraph"/>
+        <w:numPr>
+          <w:ilvl w:val="0"/>
+          <w:numId w:val="3"/>
+        </w:numPr>
+      </w:pPr>
+      <w:r>
+        <w:t>Requirements gathering</w:t>
+      </w:r>
+    </w:p>
+    <w:p>
+      <w:pPr>
+        <w:pStyle w:val="ListParagraph"/>
+        <w:numPr>
+          <w:ilvl w:val="0"/>
+          <w:numId w:val="3"/>
+        </w:numPr>
+      </w:pPr>
+      <w:r>
+        <w:t>Paper prototyping</w:t>
+      </w:r>
+    </w:p>
+    <w:p>
+      <w:pPr>
+        <w:pStyle w:val="ListParagraph"/>
+        <w:numPr>
+          <w:ilvl w:val="0"/>
+          <w:numId w:val="3"/>
+        </w:numPr>
+      </w:pPr>
+      <w:r>
+        <w:t>Implementing larger software systems</w:t>
+      </w:r>
+    </w:p>
+    <w:p>
+      <w:pPr>
+        <w:pStyle w:val="ListParagraph"/>
+        <w:numPr>
+          <w:ilvl w:val="0"/>
+          <w:numId w:val="3"/>
+        </w:numPr>
+      </w:pPr>
+      <w:r>
+        <w:t>Program organization and design</w:t>
+      </w:r>
+    </w:p>
+    <w:p>
+      <w:pPr>
+        <w:pStyle w:val="ListParagraph"/>
+        <w:numPr>
+          <w:ilvl w:val="0"/>
+          <w:numId w:val="3"/>
+        </w:numPr>
+      </w:pPr>
+      <w:r>
+        <w:t>Introductory o</w:t>
+      </w:r>
+      <w:r>
+        <w:t>bject-oriented principles</w:t>
+      </w:r>
+    </w:p>
+    <w:p>
+      <w:pPr>
+        <w:pStyle w:val="ListParagraph"/>
+        <w:numPr>
+          <w:ilvl w:val="0"/>
+          <w:numId w:val="3"/>
+        </w:numPr>
+      </w:pPr>
+      <w:r>
+        <w:t>Incorporating 3</w:t>
+      </w:r>
+      <w:r>
+        <w:rPr>
+          <w:vertAlign w:val="superscript"/>
+        </w:rPr>
+        <w:t>rd</w:t>
+      </w:r>
+      <w:r>
+        <w:t xml:space="preserve"> party libraries, learning from documentation</w:t>
+      </w:r>
+    </w:p>
+    <w:p>
+      <w:pPr>
+        <w:pStyle w:val="ListParagraph"/>
+        <w:numPr>
+          <w:ilvl w:val="0"/>
+          <w:numId w:val="3"/>
+        </w:numPr>
+      </w:pPr>
+      <w:r>
+        <w:t>Basic competency with version control</w:t>
+      </w:r>
+    </w:p>
+    <w:p>
+      <w:pPr>
+        <w:pStyle w:val="ListParagraph"/>
+        <w:numPr>
+          <w:ilvl w:val="0"/>
+          <w:numId w:val="3"/>
+        </w:numPr>
+      </w:pPr>
+      <w:r>
+        <w:t>Team collaboration &amp; communication tools</w:t>
+      </w:r>
+    </w:p>
+    <w:p>
+      <w:pPr>
+        <w:pStyle w:val="ListParagraph"/>
+        <w:numPr>
+          <w:ilvl w:val="0"/>
+          <w:numId w:val="3"/>
+        </w:numPr>
+      </w:pPr>
+      <w:r>
+        <w:t>Principles of professional expectation</w:t>
       </w:r>
     </w:p>
     <w:p/>
@@ -101,12 +289,103 @@
         <w:rPr>
           <w:b/>
         </w:rPr>
-        <w:t>Description</w:t>
-      </w:r>
-    </w:p>
-    <w:p>
-      <w:r>
-        <w:t>Introduction to collaborative software development of larger, object-oriented systems. Overview of software architecture, and the tools, principles and practice of modern software development.</w:t>
+        <w:t>Learning Outcomes</w:t>
+      </w:r>
+    </w:p>
+    <w:p>
+      <w:pPr>
+        <w:pStyle w:val="ListParagraph"/>
+        <w:numPr>
+          <w:ilvl w:val="0"/>
+          <w:numId w:val="1"/>
+        </w:numPr>
+      </w:pPr>
+      <w:r>
+        <w:t>Create software application solutions that solve customer-defined problems and meet  user requirements.</w:t>
+      </w:r>
+    </w:p>
+    <w:p>
+      <w:pPr>
+        <w:pStyle w:val="ListParagraph"/>
+        <w:numPr>
+          <w:ilvl w:val="0"/>
+          <w:numId w:val="1"/>
+        </w:numPr>
+      </w:pPr>
+      <w:r>
+        <w:t>Analyze a problem domain to create appropriate abstractions.</w:t>
+      </w:r>
+    </w:p>
+    <w:p>
+      <w:pPr>
+        <w:pStyle w:val="ListParagraph"/>
+        <w:numPr>
+          <w:ilvl w:val="0"/>
+          <w:numId w:val="1"/>
+        </w:numPr>
+      </w:pPr>
+      <w:r>
+        <w:t>Apply software engineering design principles and practice writing high-quality code.</w:t>
+      </w:r>
+    </w:p>
+    <w:p>
+      <w:pPr>
+        <w:pStyle w:val="ListParagraph"/>
+        <w:numPr>
+          <w:ilvl w:val="0"/>
+          <w:numId w:val="1"/>
+        </w:numPr>
+      </w:pPr>
+      <w:r>
+        <w:t>Assess the maintainability and quality of code, and apply basic refactoring techniques.</w:t>
+      </w:r>
+    </w:p>
+    <w:p>
+      <w:pPr>
+        <w:pStyle w:val="ListParagraph"/>
+        <w:numPr>
+          <w:ilvl w:val="0"/>
+          <w:numId w:val="1"/>
+        </w:numPr>
+      </w:pPr>
+      <w:r>
+        <w:t>Practice using tools to facilitate the implementation of software applications.</w:t>
+      </w:r>
+    </w:p>
+    <w:p>
+      <w:pPr>
+        <w:pStyle w:val="ListParagraph"/>
+        <w:numPr>
+          <w:ilvl w:val="0"/>
+          <w:numId w:val="1"/>
+        </w:numPr>
+      </w:pPr>
+      <w:r>
+        <w:t>Discover and explain the features of third-party libraries and services; and integrate third-party APIs into a software system.</w:t>
+      </w:r>
+    </w:p>
+    <w:p>
+      <w:pPr>
+        <w:pStyle w:val="ListParagraph"/>
+        <w:numPr>
+          <w:ilvl w:val="0"/>
+          <w:numId w:val="1"/>
+        </w:numPr>
+      </w:pPr>
+      <w:r>
+        <w:t>Work in a team to design a moderately-sized software system.</w:t>
+      </w:r>
+    </w:p>
+    <w:p>
+      <w:pPr>
+        <w:pStyle w:val="ListParagraph"/>
+        <w:numPr>
+          <w:ilvl w:val="0"/>
+          <w:numId w:val="1"/>
+        </w:numPr>
+      </w:pPr>
+      <w:r>
+        <w:t>Define the terminology and describe the basic concepts of software architecture.</w:t>
       </w:r>
     </w:p>
     <w:p/>
@@ -120,136 +399,13 @@
         <w:rPr>
           <w:b/>
         </w:rPr>
-        <w:t>Content</w:t>
-      </w:r>
-    </w:p>
-    <w:p>
-      <w:r>
-        <w:t>TODO</w:t>
-      </w:r>
-    </w:p>
-    <w:p/>
-    <w:p>
-      <w:pPr>
-        <w:rPr>
-          <w:b/>
-        </w:rPr>
-      </w:pPr>
-      <w:r>
-        <w:rPr>
-          <w:b/>
-        </w:rPr>
-        <w:t>Learning Outcomes</w:t>
-      </w:r>
-    </w:p>
-    <w:p>
-      <w:pPr>
-        <w:pStyle w:val="ListParagraph"/>
-        <w:numPr>
-          <w:ilvl w:val="0"/>
-          <w:numId w:val="1"/>
-        </w:numPr>
-      </w:pPr>
-      <w:r>
-        <w:t>Create software application solutions that solve customer-defined problems and meet  user requirements.</w:t>
-      </w:r>
-    </w:p>
-    <w:p>
-      <w:pPr>
-        <w:pStyle w:val="ListParagraph"/>
-        <w:numPr>
-          <w:ilvl w:val="0"/>
-          <w:numId w:val="1"/>
-        </w:numPr>
-      </w:pPr>
-      <w:r>
-        <w:t>Analyze a problem domain to create appropriate abstractions.</w:t>
-      </w:r>
-    </w:p>
-    <w:p>
-      <w:pPr>
-        <w:pStyle w:val="ListParagraph"/>
-        <w:numPr>
-          <w:ilvl w:val="0"/>
-          <w:numId w:val="1"/>
-        </w:numPr>
-      </w:pPr>
-      <w:r>
-        <w:t>Apply software engineering design principles and practice writing high-quality code.</w:t>
-      </w:r>
-    </w:p>
-    <w:p>
-      <w:pPr>
-        <w:pStyle w:val="ListParagraph"/>
-        <w:numPr>
-          <w:ilvl w:val="0"/>
-          <w:numId w:val="1"/>
-        </w:numPr>
-      </w:pPr>
-      <w:r>
-        <w:t>Assess the maintainability and quality of code, and apply basic refactoring techniques.</w:t>
-      </w:r>
-    </w:p>
-    <w:p>
-      <w:pPr>
-        <w:pStyle w:val="ListParagraph"/>
-        <w:numPr>
-          <w:ilvl w:val="0"/>
-          <w:numId w:val="1"/>
-        </w:numPr>
-      </w:pPr>
-      <w:r>
-        <w:t>Practice using tools to facilitate the implementation of software applications.</w:t>
-      </w:r>
-    </w:p>
-    <w:p>
-      <w:pPr>
-        <w:pStyle w:val="ListParagraph"/>
-        <w:numPr>
-          <w:ilvl w:val="0"/>
-          <w:numId w:val="1"/>
-        </w:numPr>
-      </w:pPr>
-      <w:r>
-        <w:t>Discover and explain the features of third-party libraries and services; and integrate third-party APIs into a software system.</w:t>
-      </w:r>
-    </w:p>
-    <w:p>
-      <w:pPr>
-        <w:pStyle w:val="ListParagraph"/>
-        <w:numPr>
-          <w:ilvl w:val="0"/>
-          <w:numId w:val="1"/>
-        </w:numPr>
-      </w:pPr>
-      <w:r>
-        <w:t>Work in a team to design a moderately-sized software system.</w:t>
-      </w:r>
-    </w:p>
-    <w:p>
-      <w:pPr>
-        <w:pStyle w:val="ListParagraph"/>
-        <w:numPr>
-          <w:ilvl w:val="0"/>
-          <w:numId w:val="1"/>
-        </w:numPr>
-      </w:pPr>
-      <w:r>
-        <w:t>Define the terminology and describe the basic concepts of software architecture.</w:t>
-      </w:r>
-    </w:p>
-    <w:p/>
-    <w:p>
-      <w:pPr>
-        <w:rPr>
-          <w:b/>
-        </w:rPr>
-      </w:pPr>
-      <w:r>
-        <w:rPr>
-          <w:b/>
-        </w:rPr>
         <w:t>Evaluation of Student Performance</w:t>
+      </w:r>
+      <w:r>
+        <w:rPr>
+          <w:b/>
+        </w:rPr>
+        <w:t xml:space="preserve"> (A/F)</w:t>
       </w:r>
     </w:p>
     <w:p>
@@ -270,6 +426,58 @@
       <w:r>
         <w:t>es</w:t>
       </w:r>
+      <w:r>
+        <w:t>.</w:t>
+      </w:r>
+    </w:p>
+    <w:p>
+      <w:pPr>
+        <w:pStyle w:val="ListParagraph"/>
+        <w:numPr>
+          <w:ilvl w:val="0"/>
+          <w:numId w:val="2"/>
+        </w:numPr>
+      </w:pPr>
+      <w:r>
+        <w:t>7% Professional Development</w:t>
+      </w:r>
+    </w:p>
+    <w:p>
+      <w:pPr>
+        <w:pStyle w:val="ListParagraph"/>
+        <w:numPr>
+          <w:ilvl w:val="0"/>
+          <w:numId w:val="2"/>
+        </w:numPr>
+      </w:pPr>
+      <w:r>
+        <w:t>28% Homework Exercises</w:t>
+      </w:r>
+    </w:p>
+    <w:p>
+      <w:pPr>
+        <w:pStyle w:val="ListParagraph"/>
+        <w:numPr>
+          <w:ilvl w:val="0"/>
+          <w:numId w:val="2"/>
+        </w:numPr>
+      </w:pPr>
+      <w:r>
+        <w:lastRenderedPageBreak/>
+        <w:t>30% Project</w:t>
+      </w:r>
+    </w:p>
+    <w:p>
+      <w:pPr>
+        <w:pStyle w:val="ListParagraph"/>
+        <w:numPr>
+          <w:ilvl w:val="0"/>
+          <w:numId w:val="2"/>
+        </w:numPr>
+      </w:pPr>
+      <w:r>
+        <w:t>35% Exams</w:t>
+      </w:r>
     </w:p>
     <w:p/>
     <w:p>
@@ -282,7 +490,45 @@
     </w:p>
     <w:p>
       <w:r>
-        <w:t>TODO</w:t>
+        <w:t>Martin</w:t>
+      </w:r>
+      <w:r>
+        <w:t xml:space="preserve">, </w:t>
+      </w:r>
+      <w:r>
+        <w:t>R</w:t>
+      </w:r>
+      <w:r>
+        <w:t>. (</w:t>
+      </w:r>
+      <w:r>
+        <w:t>2008</w:t>
+      </w:r>
+      <w:r>
+        <w:t xml:space="preserve">). </w:t>
+      </w:r>
+      <w:r>
+        <w:rPr>
+          <w:i/>
+        </w:rPr>
+        <w:t>Clean Code</w:t>
+      </w:r>
+      <w:r>
+        <w:t xml:space="preserve">. </w:t>
+      </w:r>
+      <w:r>
+        <w:t>Prentice Hall</w:t>
+      </w:r>
+      <w:r>
+        <w:t>.</w:t>
+      </w:r>
+      <w:r>
+        <w:t xml:space="preserve"> ISBN 9780132350884</w:t>
+      </w:r>
+    </w:p>
+    <w:p>
+      <w:r>
+        <w:t>Additional free / online materials provided by the instructor.</w:t>
       </w:r>
     </w:p>
     <w:p/>
@@ -320,12 +566,106 @@
             <w:b/>
             <w:bCs/>
           </w:rPr>
-          <w:t>Statement of Expectations for Student Conduct</w:t>
+          <w:t>State</w:t>
+        </w:r>
+        <w:r>
+          <w:rPr>
+            <w:rStyle w:val="Hyperlink"/>
+            <w:b/>
+            <w:bCs/>
+          </w:rPr>
+          <w:t>m</w:t>
+        </w:r>
+        <w:r>
+          <w:rPr>
+            <w:rStyle w:val="Hyperlink"/>
+            <w:b/>
+            <w:bCs/>
+          </w:rPr>
+          <w:t>ent of Expectations for Student Conduct</w:t>
         </w:r>
       </w:hyperlink>
     </w:p>
     <w:p/>
-    <w:p/>
+    <w:p>
+      <w:r>
+        <w:rPr>
+          <w:b/>
+          <w:bCs/>
+        </w:rPr>
+        <w:t>Religious Observance</w:t>
+      </w:r>
+    </w:p>
+    <w:p>
+      <w:pPr>
+        <w:rPr>
+          <w:rFonts w:ascii="Calibri" w:hAnsi="Calibri" w:cs="Calibri"/>
+        </w:rPr>
+      </w:pPr>
+      <w:r>
+        <w:rPr>
+          <w:rFonts w:ascii="Calibri" w:hAnsi="Calibri" w:cs="Calibri"/>
+        </w:rPr>
+        <w:t>Oregon State University strives to respect all religious practices.  If you have religious holidays that are in conflict with any of the requirements of this class, please see me immediately so that we can make alternative arrangements.</w:t>
+      </w:r>
+    </w:p>
+    <w:p>
+      <w:pPr>
+        <w:rPr>
+          <w:rFonts w:ascii="Times New Roman" w:hAnsi="Times New Roman" w:cs="Times New Roman"/>
+        </w:rPr>
+      </w:pPr>
+    </w:p>
+    <w:p>
+      <w:pPr>
+        <w:rPr>
+          <w:b/>
+          <w:bCs/>
+        </w:rPr>
+      </w:pPr>
+      <w:r>
+        <w:rPr>
+          <w:b/>
+          <w:bCs/>
+        </w:rPr>
+        <w:t>Excused Absences for University Extracurricular Activities</w:t>
+      </w:r>
+    </w:p>
+    <w:p>
+      <w:pPr>
+        <w:rPr>
+          <w:rFonts w:ascii="Calibri" w:hAnsi="Calibri" w:cs="Calibri"/>
+        </w:rPr>
+      </w:pPr>
+      <w:proofErr w:type="spellStart"/>
+      <w:r>
+        <w:rPr>
+          <w:rFonts w:ascii="Calibri" w:hAnsi="Calibri" w:cs="Calibri"/>
+        </w:rPr>
+        <w:t>Students</w:t>
+      </w:r>
+      <w:proofErr w:type="spellEnd"/>
+      <w:r>
+        <w:rPr>
+          <w:rFonts w:ascii="Calibri" w:hAnsi="Calibri" w:cs="Calibri"/>
+        </w:rPr>
+        <w:t xml:space="preserve"> participating in an officially sanctioned, scheduled, university extracurricular activity should be given the opportunity to make up class assignments or other graded assignments missed as a result of their participation. It is the responsibility of the student to make arrangements with the instructor prior to any missed scheduled examination or other missed assignment for making up the work.</w:t>
+      </w:r>
+    </w:p>
+    <w:p>
+      <w:pPr>
+        <w:rPr>
+          <w:rFonts w:ascii="Calibri" w:hAnsi="Calibri" w:cs="Calibri"/>
+        </w:rPr>
+      </w:pPr>
+    </w:p>
+    <w:p>
+      <w:pPr>
+        <w:rPr>
+          <w:rFonts w:ascii="Calibri" w:hAnsi="Calibri" w:cs="Calibri"/>
+        </w:rPr>
+      </w:pPr>
+    </w:p>
     <w:sectPr>
       <w:pgSz w:w="12240" w:h="15840"/>
       <w:pgMar w:top="1440" w:right="1440" w:bottom="1440" w:left="1440" w:header="720" w:footer="720" w:gutter="0"/>
@@ -339,6 +679,232 @@
 <file path=word/numbering.xml><?xml version="1.0" encoding="utf-8"?>
 <w:numbering xmlns:wpc="http://schemas.microsoft.com/office/word/2010/wordprocessingCanvas" xmlns:cx="http://schemas.microsoft.com/office/drawing/2014/chartex" xmlns:cx1="http://schemas.microsoft.com/office/drawing/2015/9/8/chartex" xmlns:cx2="http://schemas.microsoft.com/office/drawing/2015/10/21/chartex" xmlns:cx3="http://schemas.microsoft.com/office/drawing/2016/5/9/chartex" xmlns:cx4="http://schemas.microsoft.com/office/drawing/2016/5/10/chartex" xmlns:cx5="http://schemas.microsoft.com/office/drawing/2016/5/11/chartex" xmlns:cx6="http://schemas.microsoft.com/office/drawing/2016/5/12/chartex" xmlns:cx7="http://schemas.microsoft.com/office/drawing/2016/5/13/chartex" xmlns:cx8="http://schemas.microsoft.com/office/drawing/2016/5/14/chartex" xmlns:mc="http://schemas.openxmlformats.org/markup-compatibility/2006" xmlns:aink="http://schemas.microsoft.com/office/drawing/2016/ink" xmlns:am3d="http://schemas.microsoft.com/office/drawing/2017/model3d" xmlns:o="urn:schemas-microsoft-com:office:office" xmlns:r="http://schemas.openxmlformats.org/officeDocument/2006/relationships" xmlns:m="http://schemas.openxmlformats.org/officeDocument/2006/math" xmlns:v="urn:schemas-microsoft-com:vml" xmlns:wp14="http://schemas.microsoft.com/office/word/2010/wordprocessingDrawing" xmlns:wp="http://schemas.openxmlformats.org/drawingml/2006/wordprocessingDrawing" xmlns:w10="urn:schemas-microsoft-com:office:word" xmlns:w="http://schemas.openxmlformats.org/wordprocessingml/2006/main" xmlns:w14="http://schemas.microsoft.com/office/word/2010/wordml" xmlns:w15="http://schemas.microsoft.com/office/word/2012/wordml" xmlns:w16cid="http://schemas.microsoft.com/office/word/2016/wordml/cid" xmlns:w16se="http://schemas.microsoft.com/office/word/2015/wordml/symex" xmlns:wpg="http://schemas.microsoft.com/office/word/2010/wordprocessingGroup" xmlns:wpi="http://schemas.microsoft.com/office/word/2010/wordprocessingInk" xmlns:wne="http://schemas.microsoft.com/office/word/2006/wordml" xmlns:wps="http://schemas.microsoft.com/office/word/2010/wordprocessingShape" mc:Ignorable="w14 w15 w16se w16cid wp14">
   <w:abstractNum w:abstractNumId="0" w15:restartNumberingAfterBreak="0">
+    <w:nsid w:val="05566F6F"/>
+    <w:multiLevelType w:val="hybridMultilevel"/>
+    <w:tmpl w:val="661CDB00"/>
+    <w:lvl w:ilvl="0" w:tplc="04090001">
+      <w:start w:val="1"/>
+      <w:numFmt w:val="bullet"/>
+      <w:lvlText w:val=""/>
+      <w:lvlJc w:val="left"/>
+      <w:pPr>
+        <w:ind w:left="720" w:hanging="360"/>
+      </w:pPr>
+      <w:rPr>
+        <w:rFonts w:ascii="Symbol" w:hAnsi="Symbol" w:hint="default"/>
+      </w:rPr>
+    </w:lvl>
+    <w:lvl w:ilvl="1" w:tplc="04090003" w:tentative="1">
+      <w:start w:val="1"/>
+      <w:numFmt w:val="bullet"/>
+      <w:lvlText w:val="o"/>
+      <w:lvlJc w:val="left"/>
+      <w:pPr>
+        <w:ind w:left="1440" w:hanging="360"/>
+      </w:pPr>
+      <w:rPr>
+        <w:rFonts w:ascii="Courier New" w:hAnsi="Courier New" w:cs="Courier New" w:hint="default"/>
+      </w:rPr>
+    </w:lvl>
+    <w:lvl w:ilvl="2" w:tplc="04090005" w:tentative="1">
+      <w:start w:val="1"/>
+      <w:numFmt w:val="bullet"/>
+      <w:lvlText w:val=""/>
+      <w:lvlJc w:val="left"/>
+      <w:pPr>
+        <w:ind w:left="2160" w:hanging="360"/>
+      </w:pPr>
+      <w:rPr>
+        <w:rFonts w:ascii="Wingdings" w:hAnsi="Wingdings" w:hint="default"/>
+      </w:rPr>
+    </w:lvl>
+    <w:lvl w:ilvl="3" w:tplc="04090001" w:tentative="1">
+      <w:start w:val="1"/>
+      <w:numFmt w:val="bullet"/>
+      <w:lvlText w:val=""/>
+      <w:lvlJc w:val="left"/>
+      <w:pPr>
+        <w:ind w:left="2880" w:hanging="360"/>
+      </w:pPr>
+      <w:rPr>
+        <w:rFonts w:ascii="Symbol" w:hAnsi="Symbol" w:hint="default"/>
+      </w:rPr>
+    </w:lvl>
+    <w:lvl w:ilvl="4" w:tplc="04090003" w:tentative="1">
+      <w:start w:val="1"/>
+      <w:numFmt w:val="bullet"/>
+      <w:lvlText w:val="o"/>
+      <w:lvlJc w:val="left"/>
+      <w:pPr>
+        <w:ind w:left="3600" w:hanging="360"/>
+      </w:pPr>
+      <w:rPr>
+        <w:rFonts w:ascii="Courier New" w:hAnsi="Courier New" w:cs="Courier New" w:hint="default"/>
+      </w:rPr>
+    </w:lvl>
+    <w:lvl w:ilvl="5" w:tplc="04090005" w:tentative="1">
+      <w:start w:val="1"/>
+      <w:numFmt w:val="bullet"/>
+      <w:lvlText w:val=""/>
+      <w:lvlJc w:val="left"/>
+      <w:pPr>
+        <w:ind w:left="4320" w:hanging="360"/>
+      </w:pPr>
+      <w:rPr>
+        <w:rFonts w:ascii="Wingdings" w:hAnsi="Wingdings" w:hint="default"/>
+      </w:rPr>
+    </w:lvl>
+    <w:lvl w:ilvl="6" w:tplc="04090001" w:tentative="1">
+      <w:start w:val="1"/>
+      <w:numFmt w:val="bullet"/>
+      <w:lvlText w:val=""/>
+      <w:lvlJc w:val="left"/>
+      <w:pPr>
+        <w:ind w:left="5040" w:hanging="360"/>
+      </w:pPr>
+      <w:rPr>
+        <w:rFonts w:ascii="Symbol" w:hAnsi="Symbol" w:hint="default"/>
+      </w:rPr>
+    </w:lvl>
+    <w:lvl w:ilvl="7" w:tplc="04090003" w:tentative="1">
+      <w:start w:val="1"/>
+      <w:numFmt w:val="bullet"/>
+      <w:lvlText w:val="o"/>
+      <w:lvlJc w:val="left"/>
+      <w:pPr>
+        <w:ind w:left="5760" w:hanging="360"/>
+      </w:pPr>
+      <w:rPr>
+        <w:rFonts w:ascii="Courier New" w:hAnsi="Courier New" w:cs="Courier New" w:hint="default"/>
+      </w:rPr>
+    </w:lvl>
+    <w:lvl w:ilvl="8" w:tplc="04090005" w:tentative="1">
+      <w:start w:val="1"/>
+      <w:numFmt w:val="bullet"/>
+      <w:lvlText w:val=""/>
+      <w:lvlJc w:val="left"/>
+      <w:pPr>
+        <w:ind w:left="6480" w:hanging="360"/>
+      </w:pPr>
+      <w:rPr>
+        <w:rFonts w:ascii="Wingdings" w:hAnsi="Wingdings" w:hint="default"/>
+      </w:rPr>
+    </w:lvl>
+  </w:abstractNum>
+  <w:abstractNum w:abstractNumId="1" w15:restartNumberingAfterBreak="0">
+    <w:nsid w:val="2A8C7CF0"/>
+    <w:multiLevelType w:val="hybridMultilevel"/>
+    <w:tmpl w:val="A3520A7C"/>
+    <w:lvl w:ilvl="0" w:tplc="04090001">
+      <w:start w:val="1"/>
+      <w:numFmt w:val="bullet"/>
+      <w:lvlText w:val=""/>
+      <w:lvlJc w:val="left"/>
+      <w:pPr>
+        <w:ind w:left="720" w:hanging="360"/>
+      </w:pPr>
+      <w:rPr>
+        <w:rFonts w:ascii="Symbol" w:hAnsi="Symbol" w:hint="default"/>
+      </w:rPr>
+    </w:lvl>
+    <w:lvl w:ilvl="1" w:tplc="04090003" w:tentative="1">
+      <w:start w:val="1"/>
+      <w:numFmt w:val="bullet"/>
+      <w:lvlText w:val="o"/>
+      <w:lvlJc w:val="left"/>
+      <w:pPr>
+        <w:ind w:left="1440" w:hanging="360"/>
+      </w:pPr>
+      <w:rPr>
+        <w:rFonts w:ascii="Courier New" w:hAnsi="Courier New" w:cs="Courier New" w:hint="default"/>
+      </w:rPr>
+    </w:lvl>
+    <w:lvl w:ilvl="2" w:tplc="04090005" w:tentative="1">
+      <w:start w:val="1"/>
+      <w:numFmt w:val="bullet"/>
+      <w:lvlText w:val=""/>
+      <w:lvlJc w:val="left"/>
+      <w:pPr>
+        <w:ind w:left="2160" w:hanging="360"/>
+      </w:pPr>
+      <w:rPr>
+        <w:rFonts w:ascii="Wingdings" w:hAnsi="Wingdings" w:hint="default"/>
+      </w:rPr>
+    </w:lvl>
+    <w:lvl w:ilvl="3" w:tplc="04090001" w:tentative="1">
+      <w:start w:val="1"/>
+      <w:numFmt w:val="bullet"/>
+      <w:lvlText w:val=""/>
+      <w:lvlJc w:val="left"/>
+      <w:pPr>
+        <w:ind w:left="2880" w:hanging="360"/>
+      </w:pPr>
+      <w:rPr>
+        <w:rFonts w:ascii="Symbol" w:hAnsi="Symbol" w:hint="default"/>
+      </w:rPr>
+    </w:lvl>
+    <w:lvl w:ilvl="4" w:tplc="04090003" w:tentative="1">
+      <w:start w:val="1"/>
+      <w:numFmt w:val="bullet"/>
+      <w:lvlText w:val="o"/>
+      <w:lvlJc w:val="left"/>
+      <w:pPr>
+        <w:ind w:left="3600" w:hanging="360"/>
+      </w:pPr>
+      <w:rPr>
+        <w:rFonts w:ascii="Courier New" w:hAnsi="Courier New" w:cs="Courier New" w:hint="default"/>
+      </w:rPr>
+    </w:lvl>
+    <w:lvl w:ilvl="5" w:tplc="04090005" w:tentative="1">
+      <w:start w:val="1"/>
+      <w:numFmt w:val="bullet"/>
+      <w:lvlText w:val=""/>
+      <w:lvlJc w:val="left"/>
+      <w:pPr>
+        <w:ind w:left="4320" w:hanging="360"/>
+      </w:pPr>
+      <w:rPr>
+        <w:rFonts w:ascii="Wingdings" w:hAnsi="Wingdings" w:hint="default"/>
+      </w:rPr>
+    </w:lvl>
+    <w:lvl w:ilvl="6" w:tplc="04090001" w:tentative="1">
+      <w:start w:val="1"/>
+      <w:numFmt w:val="bullet"/>
+      <w:lvlText w:val=""/>
+      <w:lvlJc w:val="left"/>
+      <w:pPr>
+        <w:ind w:left="5040" w:hanging="360"/>
+      </w:pPr>
+      <w:rPr>
+        <w:rFonts w:ascii="Symbol" w:hAnsi="Symbol" w:hint="default"/>
+      </w:rPr>
+    </w:lvl>
+    <w:lvl w:ilvl="7" w:tplc="04090003" w:tentative="1">
+      <w:start w:val="1"/>
+      <w:numFmt w:val="bullet"/>
+      <w:lvlText w:val="o"/>
+      <w:lvlJc w:val="left"/>
+      <w:pPr>
+        <w:ind w:left="5760" w:hanging="360"/>
+      </w:pPr>
+      <w:rPr>
+        <w:rFonts w:ascii="Courier New" w:hAnsi="Courier New" w:cs="Courier New" w:hint="default"/>
+      </w:rPr>
+    </w:lvl>
+    <w:lvl w:ilvl="8" w:tplc="04090005" w:tentative="1">
+      <w:start w:val="1"/>
+      <w:numFmt w:val="bullet"/>
+      <w:lvlText w:val=""/>
+      <w:lvlJc w:val="left"/>
+      <w:pPr>
+        <w:ind w:left="6480" w:hanging="360"/>
+      </w:pPr>
+      <w:rPr>
+        <w:rFonts w:ascii="Wingdings" w:hAnsi="Wingdings" w:hint="default"/>
+      </w:rPr>
+    </w:lvl>
+  </w:abstractNum>
+  <w:abstractNum w:abstractNumId="2" w15:restartNumberingAfterBreak="0">
     <w:nsid w:val="47BB1DC1"/>
     <w:multiLevelType w:val="hybridMultilevel"/>
     <w:tmpl w:val="75945152"/>
@@ -452,7 +1018,13 @@
     </w:lvl>
   </w:abstractNum>
   <w:num w:numId="1">
+    <w:abstractNumId w:val="2"/>
+  </w:num>
+  <w:num w:numId="2">
     <w:abstractNumId w:val="0"/>
+  </w:num>
+  <w:num w:numId="3">
+    <w:abstractNumId w:val="1"/>
   </w:num>
 </w:numbering>
 </file>
@@ -848,6 +1420,7 @@
   <w:style w:type="paragraph" w:default="1" w:styleId="Normal">
     <w:name w:val="Normal"/>
     <w:qFormat/>
+    <w:rsid w:val="00425023"/>
   </w:style>
   <w:style w:type="character" w:default="1" w:styleId="DefaultParagraphFont">
     <w:name w:val="Default Paragraph Font"/>
@@ -903,6 +1476,18 @@
       <w:sz w:val="22"/>
       <w:szCs w:val="22"/>
       <w:lang w:val="en"/>
+    </w:rPr>
+  </w:style>
+  <w:style w:type="character" w:styleId="FollowedHyperlink">
+    <w:name w:val="FollowedHyperlink"/>
+    <w:basedOn w:val="DefaultParagraphFont"/>
+    <w:uiPriority w:val="99"/>
+    <w:semiHidden/>
+    <w:unhideWhenUsed/>
+    <w:rsid w:val="00744BAF"/>
+    <w:rPr>
+      <w:color w:val="954F72" w:themeColor="followedHyperlink"/>
+      <w:u w:val="single"/>
     </w:rPr>
   </w:style>
 </w:styles>

--- a/assets/syllabi/SE201.docx
+++ b/assets/syllabi/SE201.docx
@@ -122,24 +122,23 @@
         <w:t>CS 162</w:t>
       </w:r>
     </w:p>
-    <w:p>
+    <w:p/>
+    <w:p>
+      <w:pPr>
+        <w:rPr>
+          <w:b/>
+        </w:rPr>
+      </w:pPr>
+      <w:r>
+        <w:rPr>
+          <w:b/>
+        </w:rPr>
+        <w:t>Description</w:t>
+      </w:r>
       <w:bookmarkStart w:id="0" w:name="_GoBack"/>
       <w:bookmarkEnd w:id="0"/>
     </w:p>
     <w:p>
-      <w:pPr>
-        <w:rPr>
-          <w:b/>
-        </w:rPr>
-      </w:pPr>
-      <w:r>
-        <w:rPr>
-          <w:b/>
-        </w:rPr>
-        <w:t>Description</w:t>
-      </w:r>
-    </w:p>
-    <w:p>
       <w:r>
         <w:t>Introduction to collaborative software development of larger, object-oriented systems. Overview of software architecture, and the tools, principles and practice of modern software development.</w:t>
       </w:r>
@@ -215,10 +214,7 @@
         </w:numPr>
       </w:pPr>
       <w:r>
-        <w:t>Introductory o</w:t>
-      </w:r>
-      <w:r>
-        <w:t>bject-oriented principles</w:t>
+        <w:t>Introductory object-oriented principles</w:t>
       </w:r>
     </w:p>
     <w:p>
@@ -412,7 +408,7 @@
       <w:r>
         <w:t xml:space="preserve">In the OSU online catalog, refer to </w:t>
       </w:r>
-      <w:hyperlink r:id="rId5" w:anchor="Section2886" w:history="1">
+      <w:hyperlink r:id="rId7" w:anchor="Section2886" w:history="1">
         <w:r>
           <w:rPr>
             <w:rStyle w:val="Hyperlink"/>
@@ -545,7 +541,7 @@
       <w:r>
         <w:t>Accommodations for students with disabilities are determined and approved by Disability Access Services (DAS). If you, as a student, believe you are eligible for accommodations but have not obtained approval please contact DAS immediately at 541-737-4098 or at </w:t>
       </w:r>
-      <w:hyperlink r:id="rId6" w:history="1">
+      <w:hyperlink r:id="rId8" w:history="1">
         <w:r>
           <w:rPr>
             <w:rStyle w:val="Hyperlink"/>
@@ -559,30 +555,14 @@
     </w:p>
     <w:p/>
     <w:p>
-      <w:hyperlink r:id="rId7" w:history="1">
+      <w:hyperlink r:id="rId9" w:history="1">
         <w:r>
           <w:rPr>
             <w:rStyle w:val="Hyperlink"/>
             <w:b/>
             <w:bCs/>
           </w:rPr>
-          <w:t>State</w:t>
-        </w:r>
-        <w:r>
-          <w:rPr>
-            <w:rStyle w:val="Hyperlink"/>
-            <w:b/>
-            <w:bCs/>
-          </w:rPr>
-          <w:t>m</w:t>
-        </w:r>
-        <w:r>
-          <w:rPr>
-            <w:rStyle w:val="Hyperlink"/>
-            <w:b/>
-            <w:bCs/>
-          </w:rPr>
-          <w:t>ent of Expectations for Student Conduct</w:t>
+          <w:t>Statement of Expectations for Student Conduct</w:t>
         </w:r>
       </w:hyperlink>
     </w:p>
@@ -637,20 +617,19 @@
           <w:rFonts w:ascii="Calibri" w:hAnsi="Calibri" w:cs="Calibri"/>
         </w:rPr>
       </w:pPr>
-      <w:proofErr w:type="spellStart"/>
       <w:r>
         <w:rPr>
           <w:rFonts w:ascii="Calibri" w:hAnsi="Calibri" w:cs="Calibri"/>
         </w:rPr>
-        <w:t>Students</w:t>
-      </w:r>
-      <w:proofErr w:type="spellEnd"/>
-      <w:r>
+        <w:t>Students participating in an officially sanctioned, scheduled, university extracurricular activity should be given the opportunity to make up class assignments or other graded assignments missed as a result of their participation. It is the responsibility of the student to make arrangements with the instructor prior to any missed scheduled examination or other missed assignment for making up the work.</w:t>
+      </w:r>
+    </w:p>
+    <w:p>
+      <w:pPr>
         <w:rPr>
           <w:rFonts w:ascii="Calibri" w:hAnsi="Calibri" w:cs="Calibri"/>
         </w:rPr>
-        <w:t xml:space="preserve"> participating in an officially sanctioned, scheduled, university extracurricular activity should be given the opportunity to make up class assignments or other graded assignments missed as a result of their participation. It is the responsibility of the student to make arrangements with the instructor prior to any missed scheduled examination or other missed assignment for making up the work.</w:t>
-      </w:r>
+      </w:pPr>
     </w:p>
     <w:p>
       <w:pPr>
@@ -659,14 +638,8 @@
         </w:rPr>
       </w:pPr>
     </w:p>
-    <w:p>
-      <w:pPr>
-        <w:rPr>
-          <w:rFonts w:ascii="Calibri" w:hAnsi="Calibri" w:cs="Calibri"/>
-        </w:rPr>
-      </w:pPr>
-    </w:p>
     <w:sectPr>
+      <w:headerReference w:type="default" r:id="rId10"/>
       <w:pgSz w:w="12240" w:h="15840"/>
       <w:pgMar w:top="1440" w:right="1440" w:bottom="1440" w:left="1440" w:header="720" w:footer="720" w:gutter="0"/>
       <w:cols w:space="720"/>
@@ -674,6 +647,62 @@
     </w:sectPr>
   </w:body>
 </w:document>
+</file>
+
+<file path=word/endnotes.xml><?xml version="1.0" encoding="utf-8"?>
+<w:endnotes xmlns:wpc="http://schemas.microsoft.com/office/word/2010/wordprocessingCanvas" xmlns:cx="http://schemas.microsoft.com/office/drawing/2014/chartex" xmlns:cx1="http://schemas.microsoft.com/office/drawing/2015/9/8/chartex" xmlns:cx2="http://schemas.microsoft.com/office/drawing/2015/10/21/chartex" xmlns:cx3="http://schemas.microsoft.com/office/drawing/2016/5/9/chartex" xmlns:cx4="http://schemas.microsoft.com/office/drawing/2016/5/10/chartex" xmlns:cx5="http://schemas.microsoft.com/office/drawing/2016/5/11/chartex" xmlns:cx6="http://schemas.microsoft.com/office/drawing/2016/5/12/chartex" xmlns:cx7="http://schemas.microsoft.com/office/drawing/2016/5/13/chartex" xmlns:cx8="http://schemas.microsoft.com/office/drawing/2016/5/14/chartex" xmlns:mc="http://schemas.openxmlformats.org/markup-compatibility/2006" xmlns:aink="http://schemas.microsoft.com/office/drawing/2016/ink" xmlns:am3d="http://schemas.microsoft.com/office/drawing/2017/model3d" xmlns:o="urn:schemas-microsoft-com:office:office" xmlns:r="http://schemas.openxmlformats.org/officeDocument/2006/relationships" xmlns:m="http://schemas.openxmlformats.org/officeDocument/2006/math" xmlns:v="urn:schemas-microsoft-com:vml" xmlns:wp14="http://schemas.microsoft.com/office/word/2010/wordprocessingDrawing" xmlns:wp="http://schemas.openxmlformats.org/drawingml/2006/wordprocessingDrawing" xmlns:w10="urn:schemas-microsoft-com:office:word" xmlns:w="http://schemas.openxmlformats.org/wordprocessingml/2006/main" xmlns:w14="http://schemas.microsoft.com/office/word/2010/wordml" xmlns:w15="http://schemas.microsoft.com/office/word/2012/wordml" xmlns:w16cid="http://schemas.microsoft.com/office/word/2016/wordml/cid" xmlns:w16se="http://schemas.microsoft.com/office/word/2015/wordml/symex" xmlns:wpg="http://schemas.microsoft.com/office/word/2010/wordprocessingGroup" xmlns:wpi="http://schemas.microsoft.com/office/word/2010/wordprocessingInk" xmlns:wne="http://schemas.microsoft.com/office/word/2006/wordml" xmlns:wps="http://schemas.microsoft.com/office/word/2010/wordprocessingShape" mc:Ignorable="w14 w15 w16se w16cid wp14">
+  <w:endnote w:type="separator" w:id="-1">
+    <w:p>
+      <w:r>
+        <w:separator/>
+      </w:r>
+    </w:p>
+  </w:endnote>
+  <w:endnote w:type="continuationSeparator" w:id="0">
+    <w:p>
+      <w:r>
+        <w:continuationSeparator/>
+      </w:r>
+    </w:p>
+  </w:endnote>
+</w:endnotes>
+</file>
+
+<file path=word/footnotes.xml><?xml version="1.0" encoding="utf-8"?>
+<w:footnotes xmlns:wpc="http://schemas.microsoft.com/office/word/2010/wordprocessingCanvas" xmlns:cx="http://schemas.microsoft.com/office/drawing/2014/chartex" xmlns:cx1="http://schemas.microsoft.com/office/drawing/2015/9/8/chartex" xmlns:cx2="http://schemas.microsoft.com/office/drawing/2015/10/21/chartex" xmlns:cx3="http://schemas.microsoft.com/office/drawing/2016/5/9/chartex" xmlns:cx4="http://schemas.microsoft.com/office/drawing/2016/5/10/chartex" xmlns:cx5="http://schemas.microsoft.com/office/drawing/2016/5/11/chartex" xmlns:cx6="http://schemas.microsoft.com/office/drawing/2016/5/12/chartex" xmlns:cx7="http://schemas.microsoft.com/office/drawing/2016/5/13/chartex" xmlns:cx8="http://schemas.microsoft.com/office/drawing/2016/5/14/chartex" xmlns:mc="http://schemas.openxmlformats.org/markup-compatibility/2006" xmlns:aink="http://schemas.microsoft.com/office/drawing/2016/ink" xmlns:am3d="http://schemas.microsoft.com/office/drawing/2017/model3d" xmlns:o="urn:schemas-microsoft-com:office:office" xmlns:r="http://schemas.openxmlformats.org/officeDocument/2006/relationships" xmlns:m="http://schemas.openxmlformats.org/officeDocument/2006/math" xmlns:v="urn:schemas-microsoft-com:vml" xmlns:wp14="http://schemas.microsoft.com/office/word/2010/wordprocessingDrawing" xmlns:wp="http://schemas.openxmlformats.org/drawingml/2006/wordprocessingDrawing" xmlns:w10="urn:schemas-microsoft-com:office:word" xmlns:w="http://schemas.openxmlformats.org/wordprocessingml/2006/main" xmlns:w14="http://schemas.microsoft.com/office/word/2010/wordml" xmlns:w15="http://schemas.microsoft.com/office/word/2012/wordml" xmlns:w16cid="http://schemas.microsoft.com/office/word/2016/wordml/cid" xmlns:w16se="http://schemas.microsoft.com/office/word/2015/wordml/symex" xmlns:wpg="http://schemas.microsoft.com/office/word/2010/wordprocessingGroup" xmlns:wpi="http://schemas.microsoft.com/office/word/2010/wordprocessingInk" xmlns:wne="http://schemas.microsoft.com/office/word/2006/wordml" xmlns:wps="http://schemas.microsoft.com/office/word/2010/wordprocessingShape" mc:Ignorable="w14 w15 w16se w16cid wp14">
+  <w:footnote w:type="separator" w:id="-1">
+    <w:p>
+      <w:r>
+        <w:separator/>
+      </w:r>
+    </w:p>
+  </w:footnote>
+  <w:footnote w:type="continuationSeparator" w:id="0">
+    <w:p>
+      <w:r>
+        <w:continuationSeparator/>
+      </w:r>
+    </w:p>
+  </w:footnote>
+</w:footnotes>
+</file>
+
+<file path=word/header1.xml><?xml version="1.0" encoding="utf-8"?>
+<w:hdr xmlns:wpc="http://schemas.microsoft.com/office/word/2010/wordprocessingCanvas" xmlns:cx="http://schemas.microsoft.com/office/drawing/2014/chartex" xmlns:cx1="http://schemas.microsoft.com/office/drawing/2015/9/8/chartex" xmlns:cx2="http://schemas.microsoft.com/office/drawing/2015/10/21/chartex" xmlns:cx3="http://schemas.microsoft.com/office/drawing/2016/5/9/chartex" xmlns:cx4="http://schemas.microsoft.com/office/drawing/2016/5/10/chartex" xmlns:cx5="http://schemas.microsoft.com/office/drawing/2016/5/11/chartex" xmlns:cx6="http://schemas.microsoft.com/office/drawing/2016/5/12/chartex" xmlns:cx7="http://schemas.microsoft.com/office/drawing/2016/5/13/chartex" xmlns:cx8="http://schemas.microsoft.com/office/drawing/2016/5/14/chartex" xmlns:mc="http://schemas.openxmlformats.org/markup-compatibility/2006" xmlns:aink="http://schemas.microsoft.com/office/drawing/2016/ink" xmlns:am3d="http://schemas.microsoft.com/office/drawing/2017/model3d" xmlns:o="urn:schemas-microsoft-com:office:office" xmlns:r="http://schemas.openxmlformats.org/officeDocument/2006/relationships" xmlns:m="http://schemas.openxmlformats.org/officeDocument/2006/math" xmlns:v="urn:schemas-microsoft-com:vml" xmlns:wp14="http://schemas.microsoft.com/office/word/2010/wordprocessingDrawing" xmlns:wp="http://schemas.openxmlformats.org/drawingml/2006/wordprocessingDrawing" xmlns:w10="urn:schemas-microsoft-com:office:word" xmlns:w="http://schemas.openxmlformats.org/wordprocessingml/2006/main" xmlns:w14="http://schemas.microsoft.com/office/word/2010/wordml" xmlns:w15="http://schemas.microsoft.com/office/word/2012/wordml" xmlns:w16cid="http://schemas.microsoft.com/office/word/2016/wordml/cid" xmlns:w16se="http://schemas.microsoft.com/office/word/2015/wordml/symex" xmlns:wpg="http://schemas.microsoft.com/office/word/2010/wordprocessingGroup" xmlns:wpi="http://schemas.microsoft.com/office/word/2010/wordprocessingInk" xmlns:wne="http://schemas.microsoft.com/office/word/2006/wordml" xmlns:wps="http://schemas.microsoft.com/office/word/2010/wordprocessingShape" mc:Ignorable="w14 w15 w16se w16cid wp14">
+  <w:p>
+    <w:pPr>
+      <w:pStyle w:val="Header"/>
+    </w:pPr>
+    <w:r>
+      <w:t>Revised 2/11/2019</w:t>
+    </w:r>
+  </w:p>
+  <w:p>
+    <w:pPr>
+      <w:pStyle w:val="Header"/>
+    </w:pPr>
+  </w:p>
+</w:hdr>
 </file>
 
 <file path=word/numbering.xml><?xml version="1.0" encoding="utf-8"?>
@@ -1490,6 +1519,48 @@
       <w:u w:val="single"/>
     </w:rPr>
   </w:style>
+  <w:style w:type="paragraph" w:styleId="Header">
+    <w:name w:val="header"/>
+    <w:basedOn w:val="Normal"/>
+    <w:link w:val="HeaderChar"/>
+    <w:uiPriority w:val="99"/>
+    <w:unhideWhenUsed/>
+    <w:rsid w:val="008F49F6"/>
+    <w:pPr>
+      <w:tabs>
+        <w:tab w:val="center" w:pos="4680"/>
+        <w:tab w:val="right" w:pos="9360"/>
+      </w:tabs>
+    </w:pPr>
+  </w:style>
+  <w:style w:type="character" w:customStyle="1" w:styleId="HeaderChar">
+    <w:name w:val="Header Char"/>
+    <w:basedOn w:val="DefaultParagraphFont"/>
+    <w:link w:val="Header"/>
+    <w:uiPriority w:val="99"/>
+    <w:rsid w:val="008F49F6"/>
+  </w:style>
+  <w:style w:type="paragraph" w:styleId="Footer">
+    <w:name w:val="footer"/>
+    <w:basedOn w:val="Normal"/>
+    <w:link w:val="FooterChar"/>
+    <w:uiPriority w:val="99"/>
+    <w:unhideWhenUsed/>
+    <w:rsid w:val="008F49F6"/>
+    <w:pPr>
+      <w:tabs>
+        <w:tab w:val="center" w:pos="4680"/>
+        <w:tab w:val="right" w:pos="9360"/>
+      </w:tabs>
+    </w:pPr>
+  </w:style>
+  <w:style w:type="character" w:customStyle="1" w:styleId="FooterChar">
+    <w:name w:val="Footer Char"/>
+    <w:basedOn w:val="DefaultParagraphFont"/>
+    <w:link w:val="Footer"/>
+    <w:uiPriority w:val="99"/>
+    <w:rsid w:val="008F49F6"/>
+  </w:style>
 </w:styles>
 </file>
 

--- a/assets/syllabi/SE201.docx
+++ b/assets/syllabi/SE201.docx
@@ -91,7 +91,7 @@
         <w:t xml:space="preserve">eets twice per week in lecture, combining approximately </w:t>
       </w:r>
       <w:r>
-        <w:t>8</w:t>
+        <w:t>12</w:t>
       </w:r>
       <w:r>
         <w:t xml:space="preserve">0 hours of instruction, online activities and assignments for </w:t>
@@ -135,8 +135,6 @@
         </w:rPr>
         <w:t>Description</w:t>
       </w:r>
-      <w:bookmarkStart w:id="0" w:name="_GoBack"/>
-      <w:bookmarkEnd w:id="0"/>
     </w:p>
     <w:p>
       <w:r>
@@ -408,7 +406,7 @@
       <w:r>
         <w:t xml:space="preserve">In the OSU online catalog, refer to </w:t>
       </w:r>
-      <w:hyperlink r:id="rId7" w:anchor="Section2886" w:history="1">
+      <w:hyperlink r:id="rId7" w:history="1">
         <w:r>
           <w:rPr>
             <w:rStyle w:val="Hyperlink"/>
@@ -539,14 +537,19 @@
     </w:p>
     <w:p>
       <w:r>
-        <w:t>Accommodations for students with disabilities are determined and approved by Disability Access Services (DAS). If you, as a student, believe you are eligible for accommodations but have not obtained approval please contact DAS immediately at 541-737-4098 or at </w:t>
+        <w:t>Accommodations for students with disabilities are determined and approved by Disability Access Services (DAS). If you, as a student, believe you are eligible for accommodations but have not obtained approval please contact DAS immediately at 541-</w:t>
+      </w:r>
+      <w:bookmarkStart w:id="0" w:name="_GoBack"/>
+      <w:bookmarkEnd w:id="0"/>
+      <w:r>
+        <w:t>737-4098 or at </w:t>
       </w:r>
       <w:hyperlink r:id="rId8" w:history="1">
         <w:r>
           <w:rPr>
             <w:rStyle w:val="Hyperlink"/>
           </w:rPr>
-          <w:t>http://ds.oregonstate.edu</w:t>
+          <w:t>https://ds.oregonstate.edu</w:t>
         </w:r>
       </w:hyperlink>
       <w:r>
@@ -565,8 +568,48 @@
           <w:t>Statement of Expectations for Student Conduct</w:t>
         </w:r>
       </w:hyperlink>
-    </w:p>
-    <w:p/>
+      <w:r>
+        <w:t xml:space="preserve"> (</w:t>
+      </w:r>
+      <w:r>
+        <w:rPr>
+          <w:rFonts w:ascii="Calibri" w:hAnsi="Calibri" w:cs="Calibri"/>
+          <w:color w:val="1F4E79"/>
+          <w:sz w:val="22"/>
+          <w:szCs w:val="22"/>
+        </w:rPr>
+        <w:t>http</w:t>
+      </w:r>
+      <w:r>
+        <w:rPr>
+          <w:rFonts w:ascii="Calibri" w:hAnsi="Calibri" w:cs="Calibri"/>
+          <w:color w:val="1F4E79"/>
+          <w:sz w:val="22"/>
+          <w:szCs w:val="22"/>
+        </w:rPr>
+        <w:t>s</w:t>
+      </w:r>
+      <w:r>
+        <w:rPr>
+          <w:rFonts w:ascii="Calibri" w:hAnsi="Calibri" w:cs="Calibri"/>
+          <w:color w:val="1F4E79"/>
+          <w:sz w:val="22"/>
+          <w:szCs w:val="22"/>
+        </w:rPr>
+        <w:t>://studentlife.oregonstate.edu/code</w:t>
+      </w:r>
+      <w:r>
+        <w:t>)</w:t>
+      </w:r>
+    </w:p>
+    <w:p>
+      <w:pPr>
+        <w:rPr>
+          <w:b/>
+          <w:bCs/>
+        </w:rPr>
+      </w:pPr>
+    </w:p>
     <w:p>
       <w:r>
         <w:rPr>
@@ -694,7 +737,19 @@
       <w:pStyle w:val="Header"/>
     </w:pPr>
     <w:r>
-      <w:t>Revised 2/11/2019</w:t>
+      <w:t xml:space="preserve">Revised </w:t>
+    </w:r>
+    <w:r>
+      <w:t>6</w:t>
+    </w:r>
+    <w:r>
+      <w:t>/</w:t>
+    </w:r>
+    <w:r>
+      <w:t>3</w:t>
+    </w:r>
+    <w:r>
+      <w:t>/2019</w:t>
     </w:r>
   </w:p>
   <w:p>
@@ -1561,6 +1616,16 @@
     <w:uiPriority w:val="99"/>
     <w:rsid w:val="008F49F6"/>
   </w:style>
+  <w:style w:type="character" w:styleId="UnresolvedMention">
+    <w:name w:val="Unresolved Mention"/>
+    <w:basedOn w:val="DefaultParagraphFont"/>
+    <w:uiPriority w:val="99"/>
+    <w:rsid w:val="008240CD"/>
+    <w:rPr>
+      <w:color w:val="605E5C"/>
+      <w:shd w:val="clear" w:color="auto" w:fill="E1DFDD"/>
+    </w:rPr>
+  </w:style>
 </w:styles>
 </file>
 
